--- a/undergraduate-bulletin/chapter-6/AerospaceStudies.docx
+++ b/undergraduate-bulletin/chapter-6/AerospaceStudies.docx
@@ -84,7 +84,7 @@
         <w:rPr>
           <w:rtl w:val="0"/>
         </w:rPr>
-        <w:t xml:space="preserve">Walter Priebe</w:t>
+        <w:t xml:space="preserve">Joshua Sullivan</w:t>
       </w:r>
       <w:r>
         <w:rPr>
@@ -248,7 +248,7 @@
           <w:vertAlign w:val="baseline"/>
           <w:rtl w:val="0"/>
         </w:rPr>
-        <w:t xml:space="preserve">Santa Clara University has an agreement with San Jose State University permitting Santa Clara students to enroll in a program leading to a commission as a Second Lieutenant in the United States Air Force (USAF). The Air Force Reserve Officer Training Corps (AFROTC) program offers a high-quality educational experience for college students in Air Force organization, history, officer skills, leadership and management, and national security policy and issues. Classes are offered on the San Jose State University campus.</w:t>
+        <w:t xml:space="preserve">Santa Clara University has an agreement with San Jose State University permitting Santa Clara students to enroll in a program leading to a commission as a Second Lieutenant in the United States Air Force (USAF) or United States Space Force (USSF). The Air Force Reserve Officer Training Corps (AFROTC) program offers a high-quality educational experience for college students in Air Force organization, history, officer skills, leadership and management, and national security policy and issues. Classes are offered on the San Jose State University campus.</w:t>
       </w:r>
     </w:p>
     <w:p>
@@ -464,7 +464,7 @@
           <w:vertAlign w:val="baseline"/>
           <w:rtl w:val="0"/>
         </w:rPr>
-        <w:t xml:space="preserve">AERO 1A and 1B is a survey course designed to introduce students to the United States Air Force and encourages participation in Air Force Reserve Officer Training Corps. Featured topics include an overview of the Reserve Officer Training Corps (ROTC), special programs offered through ROTC, </w:t>
+        <w:t xml:space="preserve">AERO 1A and 1B is a survey course designed to introduce students to the United States Air Force and encourages participation in the Air Force Reserve Officer Training Corps. Featured topics include an overview of the Reserve Officer Training Corps (ROTC), special programs offered through ROTC, </w:t>
       </w:r>
       <w:r>
         <w:rPr>
@@ -760,7 +760,7 @@
       </w:r>
     </w:p>
     <w:sectPr>
-      <w:pgSz w:h="16838" w:w="12240"/>
+      <w:pgSz w:h="16838" w:w="12240" w:orient="portrait"/>
       <w:pgMar w:bottom="0" w:top="0" w:left="0" w:right="0" w:header="0" w:footer="720"/>
       <w:pgNumType w:start="1"/>
     </w:sectPr>
